--- a/activities.docx
+++ b/activities.docx
@@ -2,7 +2,22 @@
 <file path=word/document.xml><?xml version="1.0" encoding="utf-8"?>
 <w:document xmlns:wpc="http://schemas.microsoft.com/office/word/2010/wordprocessingCanvas" xmlns:cx="http://schemas.microsoft.com/office/drawing/2014/chartex" xmlns:cx1="http://schemas.microsoft.com/office/drawing/2015/9/8/chartex" xmlns:cx2="http://schemas.microsoft.com/office/drawing/2015/10/21/chartex" xmlns:cx3="http://schemas.microsoft.com/office/drawing/2016/5/9/chartex" xmlns:cx4="http://schemas.microsoft.com/office/drawing/2016/5/10/chartex" xmlns:cx5="http://schemas.microsoft.com/office/drawing/2016/5/11/chartex" xmlns:cx6="http://schemas.microsoft.com/office/drawing/2016/5/12/chartex" xmlns:cx7="http://schemas.microsoft.com/office/drawing/2016/5/13/chartex" xmlns:cx8="http://schemas.microsoft.com/office/drawing/2016/5/14/chartex" xmlns:mc="http://schemas.openxmlformats.org/markup-compatibility/2006" xmlns:aink="http://schemas.microsoft.com/office/drawing/2016/ink" xmlns:am3d="http://schemas.microsoft.com/office/drawing/2017/model3d" xmlns:o="urn:schemas-microsoft-com:office:office" xmlns:oel="http://schemas.microsoft.com/office/2019/extlst" xmlns:r="http://schemas.openxmlformats.org/officeDocument/2006/relationships" xmlns:m="http://schemas.openxmlformats.org/officeDocument/2006/math" xmlns:v="urn:schemas-microsoft-com:vml" xmlns:wp14="http://schemas.microsoft.com/office/word/2010/wordprocessingDrawing" xmlns:wp="http://schemas.openxmlformats.org/drawingml/2006/wordprocessingDrawing" xmlns:w10="urn:schemas-microsoft-com:office:word" xmlns:w="http://schemas.openxmlformats.org/wordprocessingml/2006/main" xmlns:w14="http://schemas.microsoft.com/office/word/2010/wordml" xmlns:w15="http://schemas.microsoft.com/office/word/2012/wordml" xmlns:w16cex="http://schemas.microsoft.com/office/word/2018/wordml/cex" xmlns:w16cid="http://schemas.microsoft.com/office/word/2016/wordml/cid" xmlns:w16="http://schemas.microsoft.com/office/word/2018/wordml" xmlns:w16du="http://schemas.microsoft.com/office/word/2023/wordml/word16du" xmlns:w16sdtdh="http://schemas.microsoft.com/office/word/2020/wordml/sdtdatahash" xmlns:w16sdtfl="http://schemas.microsoft.com/office/word/2024/wordml/sdtformatlock" xmlns:w16se="http://schemas.microsoft.com/office/word/2015/wordml/symex" xmlns:wpg="http://schemas.microsoft.com/office/word/2010/wordprocessingGroup" xmlns:wpi="http://schemas.microsoft.com/office/word/2010/wordprocessingInk" xmlns:wne="http://schemas.microsoft.com/office/word/2006/wordml" xmlns:wps="http://schemas.microsoft.com/office/word/2010/wordprocessingShape" mc:Ignorable="w14 w15 w16se w16cid w16 w16cex w16sdtdh w16sdtfl w16du wp14">
   <w:body>
-    <w:p/>
+    <w:p>
+      <w:pPr>
+        <w:jc w:val="center"/>
+        <w:rPr>
+          <w:sz w:val="20"/>
+          <w:szCs w:val="20"/>
+        </w:rPr>
+      </w:pPr>
+      <w:r>
+        <w:rPr>
+          <w:sz w:val="20"/>
+          <w:szCs w:val="20"/>
+        </w:rPr>
+        <w:t>Year 1</w:t>
+      </w:r>
+    </w:p>
     <w:tbl>
       <w:tblPr>
         <w:tblStyle w:val="TableGrid"/>
@@ -3802,6 +3817,13 @@
               </w:rPr>
               <w:t xml:space="preserve"> and writing</w:t>
             </w:r>
+            <w:r>
+              <w:rPr>
+                <w:sz w:val="16"/>
+                <w:szCs w:val="16"/>
+              </w:rPr>
+              <w:t xml:space="preserve"> and being tired</w:t>
+            </w:r>
           </w:p>
         </w:tc>
         <w:tc>
@@ -4004,32 +4026,23 @@
               </w:rPr>
             </w:pPr>
           </w:p>
-          <w:p>
-            <w:pPr>
-              <w:rPr>
-                <w:sz w:val="16"/>
-                <w:szCs w:val="16"/>
-              </w:rPr>
-            </w:pPr>
-          </w:p>
-        </w:tc>
-        <w:tc>
-          <w:tcPr>
-            <w:tcW w:w="754" w:type="pct"/>
-          </w:tcPr>
-          <w:p>
-            <w:pPr>
-              <w:rPr>
-                <w:sz w:val="16"/>
-                <w:szCs w:val="16"/>
-              </w:rPr>
-            </w:pPr>
-            <w:r>
-              <w:rPr>
-                <w:sz w:val="16"/>
-                <w:szCs w:val="16"/>
-              </w:rPr>
-              <w:lastRenderedPageBreak/>
+        </w:tc>
+        <w:tc>
+          <w:tcPr>
+            <w:tcW w:w="754" w:type="pct"/>
+          </w:tcPr>
+          <w:p>
+            <w:pPr>
+              <w:rPr>
+                <w:sz w:val="16"/>
+                <w:szCs w:val="16"/>
+              </w:rPr>
+            </w:pPr>
+            <w:r>
+              <w:rPr>
+                <w:sz w:val="16"/>
+                <w:szCs w:val="16"/>
+              </w:rPr>
               <w:t>Meeting with Anne and Lidia</w:t>
             </w:r>
           </w:p>
@@ -4072,6 +4085,7 @@
                 <w:sz w:val="16"/>
                 <w:szCs w:val="16"/>
               </w:rPr>
+              <w:lastRenderedPageBreak/>
               <w:t>November 1</w:t>
             </w:r>
             <w:r>
@@ -4093,6 +4107,22 @@
               <w:t>th</w:t>
             </w:r>
           </w:p>
+          <w:p>
+            <w:pPr>
+              <w:rPr>
+                <w:sz w:val="16"/>
+                <w:szCs w:val="16"/>
+              </w:rPr>
+            </w:pPr>
+            <w:r>
+              <w:rPr>
+                <w:color w:val="E97132" w:themeColor="accent2"/>
+                <w:sz w:val="16"/>
+                <w:szCs w:val="16"/>
+              </w:rPr>
+              <w:t>Three day week</w:t>
+            </w:r>
+          </w:p>
         </w:tc>
         <w:tc>
           <w:tcPr>
@@ -4119,45 +4149,67 @@
                 <w:szCs w:val="16"/>
               </w:rPr>
             </w:pPr>
-          </w:p>
-        </w:tc>
-        <w:tc>
-          <w:tcPr>
-            <w:tcW w:w="754" w:type="pct"/>
-          </w:tcPr>
-          <w:p>
-            <w:pPr>
-              <w:rPr>
-                <w:sz w:val="16"/>
-                <w:szCs w:val="16"/>
-              </w:rPr>
-            </w:pPr>
-          </w:p>
-        </w:tc>
-        <w:tc>
-          <w:tcPr>
-            <w:tcW w:w="754" w:type="pct"/>
-          </w:tcPr>
-          <w:p>
-            <w:pPr>
-              <w:rPr>
-                <w:sz w:val="16"/>
-                <w:szCs w:val="16"/>
-              </w:rPr>
-            </w:pPr>
-          </w:p>
-        </w:tc>
-        <w:tc>
-          <w:tcPr>
-            <w:tcW w:w="754" w:type="pct"/>
-          </w:tcPr>
-          <w:p>
-            <w:pPr>
-              <w:rPr>
-                <w:sz w:val="16"/>
-                <w:szCs w:val="16"/>
-              </w:rPr>
-            </w:pPr>
+            <w:r>
+              <w:rPr>
+                <w:color w:val="000000" w:themeColor="text1"/>
+                <w:sz w:val="16"/>
+                <w:szCs w:val="16"/>
+              </w:rPr>
+              <w:t>Writing the outline of my thesis</w:t>
+            </w:r>
+          </w:p>
+        </w:tc>
+        <w:tc>
+          <w:tcPr>
+            <w:tcW w:w="754" w:type="pct"/>
+          </w:tcPr>
+          <w:p>
+            <w:pPr>
+              <w:rPr>
+                <w:sz w:val="16"/>
+                <w:szCs w:val="16"/>
+              </w:rPr>
+            </w:pPr>
+          </w:p>
+        </w:tc>
+        <w:tc>
+          <w:tcPr>
+            <w:tcW w:w="754" w:type="pct"/>
+          </w:tcPr>
+          <w:p>
+            <w:pPr>
+              <w:rPr>
+                <w:sz w:val="16"/>
+                <w:szCs w:val="16"/>
+              </w:rPr>
+            </w:pPr>
+          </w:p>
+        </w:tc>
+        <w:tc>
+          <w:tcPr>
+            <w:tcW w:w="754" w:type="pct"/>
+          </w:tcPr>
+          <w:p>
+            <w:pPr>
+              <w:rPr>
+                <w:sz w:val="16"/>
+                <w:szCs w:val="16"/>
+              </w:rPr>
+            </w:pPr>
+            <w:r>
+              <w:rPr>
+                <w:sz w:val="16"/>
+                <w:szCs w:val="16"/>
+              </w:rPr>
+              <w:t>Journée doctorale meeting</w:t>
+            </w:r>
+            <w:r>
+              <w:rPr>
+                <w:sz w:val="16"/>
+                <w:szCs w:val="16"/>
+              </w:rPr>
+              <w:t>: passation</w:t>
+            </w:r>
           </w:p>
         </w:tc>
         <w:tc>
@@ -4939,25 +4991,7 @@
                 <w:sz w:val="16"/>
                 <w:szCs w:val="16"/>
               </w:rPr>
-              <w:t>Christmas</w:t>
-            </w:r>
-            <w:r>
-              <w:rPr>
-                <w:b/>
-                <w:bCs/>
-                <w:sz w:val="16"/>
-                <w:szCs w:val="16"/>
-              </w:rPr>
-              <w:t xml:space="preserve"> </w:t>
-            </w:r>
-            <w:r>
-              <w:rPr>
-                <w:b/>
-                <w:bCs/>
-                <w:sz w:val="16"/>
-                <w:szCs w:val="16"/>
-              </w:rPr>
-              <w:t>break</w:t>
+              <w:t>Christmas break</w:t>
             </w:r>
           </w:p>
         </w:tc>
@@ -5118,7 +5152,14 @@
                 <w:sz w:val="16"/>
                 <w:szCs w:val="16"/>
               </w:rPr>
-              <w:t>Cours HED</w:t>
+              <w:t>HED</w:t>
+            </w:r>
+            <w:r>
+              <w:rPr>
+                <w:sz w:val="16"/>
+                <w:szCs w:val="16"/>
+              </w:rPr>
+              <w:t xml:space="preserve"> classes</w:t>
             </w:r>
           </w:p>
         </w:tc>
@@ -6446,6 +6487,7 @@
   <w:style w:type="character" w:default="1" w:styleId="DefaultParagraphFont">
     <w:name w:val="Default Paragraph Font"/>
     <w:uiPriority w:val="1"/>
+    <w:semiHidden/>
     <w:unhideWhenUsed/>
   </w:style>
   <w:style w:type="table" w:default="1" w:styleId="TableNormal">

--- a/activities.docx
+++ b/activities.docx
@@ -4156,6 +4156,32 @@
                 <w:szCs w:val="16"/>
               </w:rPr>
               <w:t>Writing the outline of my thesis</w:t>
+            </w:r>
+          </w:p>
+          <w:p>
+            <w:pPr>
+              <w:rPr>
+                <w:color w:val="000000" w:themeColor="text1"/>
+                <w:sz w:val="16"/>
+                <w:szCs w:val="16"/>
+              </w:rPr>
+            </w:pPr>
+          </w:p>
+          <w:p>
+            <w:pPr>
+              <w:rPr>
+                <w:color w:val="000000" w:themeColor="text1"/>
+                <w:sz w:val="16"/>
+                <w:szCs w:val="16"/>
+              </w:rPr>
+            </w:pPr>
+            <w:r>
+              <w:rPr>
+                <w:color w:val="000000" w:themeColor="text1"/>
+                <w:sz w:val="16"/>
+                <w:szCs w:val="16"/>
+              </w:rPr>
+              <w:t>Reading synthesis continued</w:t>
             </w:r>
           </w:p>
         </w:tc>
